--- a/Task-3.docx
+++ b/Task-3.docx
@@ -481,7 +481,12 @@
       </w:r>
     </w:p>
     <w:sectPr>
-      <w:headerReference w:type="default" r:id="rId6"/>
+      <w:headerReference w:type="even" r:id="rId6"/>
+      <w:headerReference w:type="default" r:id="rId7"/>
+      <w:footerReference w:type="even" r:id="rId8"/>
+      <w:footerReference w:type="default" r:id="rId9"/>
+      <w:headerReference w:type="first" r:id="rId10"/>
+      <w:footerReference w:type="first" r:id="rId11"/>
       <w:pgSz w:w="12240" w:h="15840"/>
       <w:pgMar w:top="1066" w:right="1685" w:bottom="274" w:left="576" w:header="144" w:footer="576" w:gutter="0"/>
       <w:cols w:space="720"/>
@@ -516,6 +521,36 @@
 </w:endnotes>
 </file>
 
+<file path=word/footer1.xml><?xml version="1.0" encoding="utf-8"?>
+<w:ftr xmlns:ve="http://schemas.openxmlformats.org/markup-compatibility/2006" xmlns:o="urn:schemas-microsoft-com:office:office" xmlns:r="http://schemas.openxmlformats.org/officeDocument/2006/relationships" xmlns:m="http://schemas.openxmlformats.org/officeDocument/2006/math" xmlns:v="urn:schemas-microsoft-com:vml" xmlns:wp="http://schemas.openxmlformats.org/drawingml/2006/wordprocessingDrawing" xmlns:w10="urn:schemas-microsoft-com:office:word" xmlns:w="http://schemas.openxmlformats.org/wordprocessingml/2006/main" xmlns:wne="http://schemas.microsoft.com/office/word/2006/wordml">
+  <w:p>
+    <w:pPr>
+      <w:pStyle w:val="Footer"/>
+    </w:pPr>
+  </w:p>
+</w:ftr>
+</file>
+
+<file path=word/footer2.xml><?xml version="1.0" encoding="utf-8"?>
+<w:ftr xmlns:ve="http://schemas.openxmlformats.org/markup-compatibility/2006" xmlns:o="urn:schemas-microsoft-com:office:office" xmlns:r="http://schemas.openxmlformats.org/officeDocument/2006/relationships" xmlns:m="http://schemas.openxmlformats.org/officeDocument/2006/math" xmlns:v="urn:schemas-microsoft-com:vml" xmlns:wp="http://schemas.openxmlformats.org/drawingml/2006/wordprocessingDrawing" xmlns:w10="urn:schemas-microsoft-com:office:word" xmlns:w="http://schemas.openxmlformats.org/wordprocessingml/2006/main" xmlns:wne="http://schemas.microsoft.com/office/word/2006/wordml">
+  <w:p>
+    <w:pPr>
+      <w:pStyle w:val="Footer"/>
+    </w:pPr>
+  </w:p>
+</w:ftr>
+</file>
+
+<file path=word/footer3.xml><?xml version="1.0" encoding="utf-8"?>
+<w:ftr xmlns:ve="http://schemas.openxmlformats.org/markup-compatibility/2006" xmlns:o="urn:schemas-microsoft-com:office:office" xmlns:r="http://schemas.openxmlformats.org/officeDocument/2006/relationships" xmlns:m="http://schemas.openxmlformats.org/officeDocument/2006/math" xmlns:v="urn:schemas-microsoft-com:vml" xmlns:wp="http://schemas.openxmlformats.org/drawingml/2006/wordprocessingDrawing" xmlns:w10="urn:schemas-microsoft-com:office:word" xmlns:w="http://schemas.openxmlformats.org/wordprocessingml/2006/main" xmlns:wne="http://schemas.microsoft.com/office/word/2006/wordml">
+  <w:p>
+    <w:pPr>
+      <w:pStyle w:val="Footer"/>
+    </w:pPr>
+  </w:p>
+</w:ftr>
+</file>
+
 <file path=word/footnotes.xml><?xml version="1.0" encoding="utf-8"?>
 <w:footnotes xmlns:ve="http://schemas.openxmlformats.org/markup-compatibility/2006" xmlns:o="urn:schemas-microsoft-com:office:office" xmlns:r="http://schemas.openxmlformats.org/officeDocument/2006/relationships" xmlns:m="http://schemas.openxmlformats.org/officeDocument/2006/math" xmlns:v="urn:schemas-microsoft-com:vml" xmlns:wp="http://schemas.openxmlformats.org/drawingml/2006/wordprocessingDrawing" xmlns:w10="urn:schemas-microsoft-com:office:word" xmlns:w="http://schemas.openxmlformats.org/wordprocessingml/2006/main" xmlns:wne="http://schemas.microsoft.com/office/word/2006/wordml">
   <w:footnote w:type="separator" w:id="-1">
@@ -545,135 +580,29 @@
 <w:hdr xmlns:ve="http://schemas.openxmlformats.org/markup-compatibility/2006" xmlns:o="urn:schemas-microsoft-com:office:office" xmlns:r="http://schemas.openxmlformats.org/officeDocument/2006/relationships" xmlns:m="http://schemas.openxmlformats.org/officeDocument/2006/math" xmlns:v="urn:schemas-microsoft-com:vml" xmlns:wp="http://schemas.openxmlformats.org/drawingml/2006/wordprocessingDrawing" xmlns:w10="urn:schemas-microsoft-com:office:word" xmlns:w="http://schemas.openxmlformats.org/wordprocessingml/2006/main" xmlns:wne="http://schemas.microsoft.com/office/word/2006/wordml">
   <w:p>
     <w:pPr>
-      <w:spacing w:after="0"/>
-      <w:jc w:val="center"/>
-      <w:rPr>
-        <w:rFonts w:asciiTheme="majorHAnsi" w:hAnsiTheme="majorHAnsi"/>
-        <w:b/>
-        <w:sz w:val="26"/>
-        <w:szCs w:val="26"/>
-      </w:rPr>
+      <w:pStyle w:val="Header"/>
     </w:pPr>
-    <w:r>
-      <w:rPr>
-        <w:rFonts w:asciiTheme="majorHAnsi" w:hAnsiTheme="majorHAnsi"/>
-        <w:b/>
-        <w:sz w:val="26"/>
-        <w:szCs w:val="26"/>
-      </w:rPr>
-      <w:t>Class : Graduate,CS9223</w:t>
-    </w:r>
-    <w:r>
-      <w:rPr>
-        <w:rFonts w:asciiTheme="majorHAnsi" w:hAnsiTheme="majorHAnsi"/>
-        <w:b/>
-        <w:sz w:val="26"/>
-        <w:szCs w:val="26"/>
-      </w:rPr>
-      <w:t xml:space="preserve"> </w:t>
-    </w:r>
-    <w:r>
-      <w:rPr>
-        <w:rFonts w:asciiTheme="majorHAnsi" w:hAnsiTheme="majorHAnsi"/>
-        <w:b/>
-        <w:sz w:val="26"/>
-        <w:szCs w:val="26"/>
-      </w:rPr>
-      <w:t xml:space="preserve">      </w:t>
-    </w:r>
-    <w:r>
-      <w:rPr>
-        <w:rFonts w:asciiTheme="majorHAnsi" w:hAnsiTheme="majorHAnsi"/>
-        <w:b/>
-        <w:sz w:val="26"/>
-        <w:szCs w:val="26"/>
-      </w:rPr>
-      <w:t>Name : Diviteja Guntamadugu</w:t>
-    </w:r>
   </w:p>
+</w:hdr>
+</file>
+
+<file path=word/header2.xml><?xml version="1.0" encoding="utf-8"?>
+<w:hdr xmlns:ve="http://schemas.openxmlformats.org/markup-compatibility/2006" xmlns:o="urn:schemas-microsoft-com:office:office" xmlns:r="http://schemas.openxmlformats.org/officeDocument/2006/relationships" xmlns:m="http://schemas.openxmlformats.org/officeDocument/2006/math" xmlns:v="urn:schemas-microsoft-com:vml" xmlns:wp="http://schemas.openxmlformats.org/drawingml/2006/wordprocessingDrawing" xmlns:w10="urn:schemas-microsoft-com:office:word" xmlns:w="http://schemas.openxmlformats.org/wordprocessingml/2006/main" xmlns:wne="http://schemas.microsoft.com/office/word/2006/wordml">
   <w:p>
     <w:pPr>
-      <w:spacing w:after="0"/>
-      <w:jc w:val="center"/>
-      <w:rPr>
-        <w:rFonts w:asciiTheme="majorHAnsi" w:hAnsiTheme="majorHAnsi"/>
-        <w:b/>
-        <w:sz w:val="26"/>
-        <w:szCs w:val="26"/>
-      </w:rPr>
+      <w:pStyle w:val="Header"/>
     </w:pPr>
-    <w:r>
-      <w:rPr>
-        <w:rFonts w:asciiTheme="majorHAnsi" w:hAnsiTheme="majorHAnsi"/>
-        <w:b/>
-        <w:sz w:val="26"/>
-        <w:szCs w:val="26"/>
-      </w:rPr>
-      <w:t xml:space="preserve">Poly ID : 0522230 </w:t>
-    </w:r>
-    <w:r>
-      <w:rPr>
-        <w:rFonts w:asciiTheme="majorHAnsi" w:hAnsiTheme="majorHAnsi"/>
-        <w:b/>
-        <w:sz w:val="26"/>
-        <w:szCs w:val="26"/>
-      </w:rPr>
-      <w:t xml:space="preserve">  </w:t>
-    </w:r>
-    <w:r>
-      <w:rPr>
-        <w:rFonts w:asciiTheme="majorHAnsi" w:hAnsiTheme="majorHAnsi"/>
-        <w:b/>
-        <w:sz w:val="26"/>
-        <w:szCs w:val="26"/>
-      </w:rPr>
-      <w:t>Univ ID : N14304208</w:t>
-    </w:r>
-  </w:p>
-  <w:p>
-    <w:pPr>
-      <w:spacing w:after="0"/>
-      <w:jc w:val="center"/>
-      <w:rPr>
-        <w:rFonts w:asciiTheme="majorHAnsi" w:hAnsiTheme="majorHAnsi"/>
-        <w:b/>
-        <w:sz w:val="26"/>
-        <w:szCs w:val="26"/>
-      </w:rPr>
-    </w:pPr>
-    <w:r>
-      <w:rPr>
-        <w:rFonts w:asciiTheme="majorHAnsi" w:hAnsiTheme="majorHAnsi"/>
-        <w:b/>
-        <w:sz w:val="26"/>
-        <w:szCs w:val="26"/>
-      </w:rPr>
-      <w:t>As</w:t>
-    </w:r>
-    <w:r>
-      <w:rPr>
-        <w:rFonts w:asciiTheme="majorHAnsi" w:hAnsiTheme="majorHAnsi"/>
-        <w:b/>
-        <w:sz w:val="26"/>
-        <w:szCs w:val="26"/>
-      </w:rPr>
-      <w:t>signment 1 : 09/16</w:t>
-    </w:r>
-    <w:r>
-      <w:rPr>
-        <w:rFonts w:asciiTheme="majorHAnsi" w:hAnsiTheme="majorHAnsi"/>
-        <w:b/>
-        <w:sz w:val="26"/>
-        <w:szCs w:val="26"/>
-      </w:rPr>
-      <w:t>/2014</w:t>
-    </w:r>
   </w:p>
   <w:p>
     <w:pPr>
       <w:pStyle w:val="Header"/>
     </w:pPr>
   </w:p>
+</w:hdr>
+</file>
+
+<file path=word/header3.xml><?xml version="1.0" encoding="utf-8"?>
+<w:hdr xmlns:ve="http://schemas.openxmlformats.org/markup-compatibility/2006" xmlns:o="urn:schemas-microsoft-com:office:office" xmlns:r="http://schemas.openxmlformats.org/officeDocument/2006/relationships" xmlns:m="http://schemas.openxmlformats.org/officeDocument/2006/math" xmlns:v="urn:schemas-microsoft-com:vml" xmlns:wp="http://schemas.openxmlformats.org/drawingml/2006/wordprocessingDrawing" xmlns:w10="urn:schemas-microsoft-com:office:word" xmlns:w="http://schemas.openxmlformats.org/wordprocessingml/2006/main" xmlns:wne="http://schemas.microsoft.com/office/word/2006/wordml">
   <w:p>
     <w:pPr>
       <w:pStyle w:val="Header"/>
